--- a/recursos/formatos/boleta/boleta2.docx
+++ b/recursos/formatos/boleta/boleta2.docx
@@ -651,15 +651,6 @@
                       <w:szCs w:val="16"/>
                     </w:rPr>
                   </w:pPr>
-                </w:p>
-                <w:p>
-                  <w:pPr>
-                    <w:rPr>
-                      <w:rFonts w:ascii="Arial" w:hAnsi="Arial" w:cs="Arial"/>
-                      <w:sz w:val="16"/>
-                      <w:szCs w:val="16"/>
-                    </w:rPr>
-                  </w:pPr>
                   <w:r>
                     <w:rPr>
                       <w:rFonts w:ascii="Arial" w:hAnsi="Arial" w:cs="Arial"/>
@@ -677,15 +668,6 @@
                       <w:szCs w:val="16"/>
                     </w:rPr>
                   </w:pPr>
-                </w:p>
-                <w:p>
-                  <w:pPr>
-                    <w:rPr>
-                      <w:rFonts w:ascii="Arial" w:hAnsi="Arial" w:cs="Arial"/>
-                      <w:sz w:val="16"/>
-                      <w:szCs w:val="16"/>
-                    </w:rPr>
-                  </w:pPr>
                   <w:r>
                     <w:rPr>
                       <w:rFonts w:ascii="Arial" w:hAnsi="Arial" w:cs="Arial"/>
@@ -703,15 +685,6 @@
                       <w:szCs w:val="16"/>
                     </w:rPr>
                   </w:pPr>
-                </w:p>
-                <w:p>
-                  <w:pPr>
-                    <w:rPr>
-                      <w:rFonts w:ascii="Arial" w:hAnsi="Arial" w:cs="Arial"/>
-                      <w:sz w:val="16"/>
-                      <w:szCs w:val="16"/>
-                    </w:rPr>
-                  </w:pPr>
                   <w:r>
                     <w:rPr>
                       <w:rFonts w:ascii="Arial" w:hAnsi="Arial" w:cs="Arial"/>
@@ -729,15 +702,6 @@
                       <w:szCs w:val="16"/>
                     </w:rPr>
                   </w:pPr>
-                </w:p>
-                <w:p>
-                  <w:pPr>
-                    <w:rPr>
-                      <w:rFonts w:ascii="Arial" w:hAnsi="Arial" w:cs="Arial"/>
-                      <w:sz w:val="16"/>
-                      <w:szCs w:val="16"/>
-                    </w:rPr>
-                  </w:pPr>
                   <w:r>
                     <w:rPr>
                       <w:rFonts w:ascii="Arial" w:hAnsi="Arial" w:cs="Arial"/>
@@ -755,15 +719,6 @@
                       <w:szCs w:val="16"/>
                     </w:rPr>
                   </w:pPr>
-                </w:p>
-                <w:p>
-                  <w:pPr>
-                    <w:rPr>
-                      <w:rFonts w:ascii="Arial" w:hAnsi="Arial" w:cs="Arial"/>
-                      <w:sz w:val="16"/>
-                      <w:szCs w:val="16"/>
-                    </w:rPr>
-                  </w:pPr>
                   <w:r>
                     <w:rPr>
                       <w:rFonts w:ascii="Arial" w:hAnsi="Arial" w:cs="Arial"/>
@@ -779,15 +734,6 @@
                       <w:rFonts w:ascii="Arial" w:hAnsi="Arial" w:cs="Arial"/>
                       <w:sz w:val="16"/>
                       <w:szCs w:val="16"/>
-                    </w:rPr>
-                  </w:pPr>
-                </w:p>
-                <w:p>
-                  <w:pPr>
-                    <w:rPr>
-                      <w:rFonts w:ascii="Arial" w:hAnsi="Arial" w:cs="Arial"/>
-                      <w:sz w:val="16"/>
-                      <w:szCs w:val="16"/>
                       <w:lang w:val="en-US"/>
                     </w:rPr>
                   </w:pPr>
@@ -810,16 +756,6 @@
                       <w:lang w:val="en-US"/>
                     </w:rPr>
                   </w:pPr>
-                </w:p>
-                <w:p>
-                  <w:pPr>
-                    <w:rPr>
-                      <w:rFonts w:ascii="Arial" w:hAnsi="Arial" w:cs="Arial"/>
-                      <w:sz w:val="16"/>
-                      <w:szCs w:val="16"/>
-                      <w:lang w:val="en-US"/>
-                    </w:rPr>
-                  </w:pPr>
                   <w:r>
                     <w:rPr>
                       <w:rFonts w:ascii="Arial" w:hAnsi="Arial" w:cs="Arial"/>
@@ -839,16 +775,6 @@
                       <w:lang w:val="en-US"/>
                     </w:rPr>
                   </w:pPr>
-                </w:p>
-                <w:p>
-                  <w:pPr>
-                    <w:rPr>
-                      <w:rFonts w:ascii="Arial" w:hAnsi="Arial" w:cs="Arial"/>
-                      <w:sz w:val="16"/>
-                      <w:szCs w:val="16"/>
-                      <w:lang w:val="en-US"/>
-                    </w:rPr>
-                  </w:pPr>
                   <w:r>
                     <w:rPr>
                       <w:rFonts w:ascii="Arial" w:hAnsi="Arial" w:cs="Arial"/>
@@ -858,16 +784,6 @@
                     </w:rPr>
                     <w:t>${producto1-9}</w:t>
                   </w:r>
-                </w:p>
-                <w:p>
-                  <w:pPr>
-                    <w:rPr>
-                      <w:rFonts w:ascii="Arial" w:hAnsi="Arial" w:cs="Arial"/>
-                      <w:sz w:val="16"/>
-                      <w:szCs w:val="16"/>
-                      <w:lang w:val="en-US"/>
-                    </w:rPr>
-                  </w:pPr>
                 </w:p>
               </w:tc>
               <w:tc>
@@ -1577,16 +1493,6 @@
                       <w:lang w:val="en-US"/>
                     </w:rPr>
                   </w:pPr>
-                </w:p>
-                <w:p>
-                  <w:pPr>
-                    <w:rPr>
-                      <w:rFonts w:ascii="Arial" w:hAnsi="Arial" w:cs="Arial"/>
-                      <w:sz w:val="16"/>
-                      <w:szCs w:val="16"/>
-                      <w:lang w:val="en-US"/>
-                    </w:rPr>
-                  </w:pPr>
                   <w:r>
                     <w:rPr>
                       <w:rFonts w:ascii="Arial" w:hAnsi="Arial" w:cs="Arial"/>
@@ -1606,16 +1512,6 @@
                       <w:lang w:val="en-US"/>
                     </w:rPr>
                   </w:pPr>
-                </w:p>
-                <w:p>
-                  <w:pPr>
-                    <w:rPr>
-                      <w:rFonts w:ascii="Arial" w:hAnsi="Arial" w:cs="Arial"/>
-                      <w:sz w:val="16"/>
-                      <w:szCs w:val="16"/>
-                      <w:lang w:val="en-US"/>
-                    </w:rPr>
-                  </w:pPr>
                   <w:r>
                     <w:rPr>
                       <w:rFonts w:ascii="Arial" w:hAnsi="Arial" w:cs="Arial"/>
@@ -1635,16 +1531,6 @@
                       <w:lang w:val="en-US"/>
                     </w:rPr>
                   </w:pPr>
-                </w:p>
-                <w:p>
-                  <w:pPr>
-                    <w:rPr>
-                      <w:rFonts w:ascii="Arial" w:hAnsi="Arial" w:cs="Arial"/>
-                      <w:sz w:val="16"/>
-                      <w:szCs w:val="16"/>
-                      <w:lang w:val="en-US"/>
-                    </w:rPr>
-                  </w:pPr>
                   <w:r>
                     <w:rPr>
                       <w:rFonts w:ascii="Arial" w:hAnsi="Arial" w:cs="Arial"/>
@@ -1664,16 +1550,6 @@
                       <w:lang w:val="en-US"/>
                     </w:rPr>
                   </w:pPr>
-                </w:p>
-                <w:p>
-                  <w:pPr>
-                    <w:rPr>
-                      <w:rFonts w:ascii="Arial" w:hAnsi="Arial" w:cs="Arial"/>
-                      <w:sz w:val="16"/>
-                      <w:szCs w:val="16"/>
-                      <w:lang w:val="en-US"/>
-                    </w:rPr>
-                  </w:pPr>
                   <w:r>
                     <w:rPr>
                       <w:rFonts w:ascii="Arial" w:hAnsi="Arial" w:cs="Arial"/>
@@ -1693,16 +1569,6 @@
                       <w:lang w:val="en-US"/>
                     </w:rPr>
                   </w:pPr>
-                </w:p>
-                <w:p>
-                  <w:pPr>
-                    <w:rPr>
-                      <w:rFonts w:ascii="Arial" w:hAnsi="Arial" w:cs="Arial"/>
-                      <w:sz w:val="16"/>
-                      <w:szCs w:val="16"/>
-                      <w:lang w:val="en-US"/>
-                    </w:rPr>
-                  </w:pPr>
                   <w:r>
                     <w:rPr>
                       <w:rFonts w:ascii="Arial" w:hAnsi="Arial" w:cs="Arial"/>
@@ -1722,16 +1588,6 @@
                       <w:lang w:val="en-US"/>
                     </w:rPr>
                   </w:pPr>
-                </w:p>
-                <w:p>
-                  <w:pPr>
-                    <w:rPr>
-                      <w:rFonts w:ascii="Arial" w:hAnsi="Arial" w:cs="Arial"/>
-                      <w:sz w:val="16"/>
-                      <w:szCs w:val="16"/>
-                      <w:lang w:val="en-US"/>
-                    </w:rPr>
-                  </w:pPr>
                   <w:r>
                     <w:rPr>
                       <w:rFonts w:ascii="Arial" w:hAnsi="Arial" w:cs="Arial"/>
@@ -1751,16 +1607,6 @@
                       <w:lang w:val="en-US"/>
                     </w:rPr>
                   </w:pPr>
-                </w:p>
-                <w:p>
-                  <w:pPr>
-                    <w:rPr>
-                      <w:rFonts w:ascii="Arial" w:hAnsi="Arial" w:cs="Arial"/>
-                      <w:sz w:val="16"/>
-                      <w:szCs w:val="16"/>
-                      <w:lang w:val="en-US"/>
-                    </w:rPr>
-                  </w:pPr>
                   <w:r>
                     <w:rPr>
                       <w:rFonts w:ascii="Arial" w:hAnsi="Arial" w:cs="Arial"/>
@@ -1780,16 +1626,6 @@
                       <w:lang w:val="en-US"/>
                     </w:rPr>
                   </w:pPr>
-                </w:p>
-                <w:p>
-                  <w:pPr>
-                    <w:rPr>
-                      <w:rFonts w:ascii="Arial" w:hAnsi="Arial" w:cs="Arial"/>
-                      <w:sz w:val="16"/>
-                      <w:szCs w:val="16"/>
-                      <w:lang w:val="en-US"/>
-                    </w:rPr>
-                  </w:pPr>
                   <w:r>
                     <w:rPr>
                       <w:rFonts w:ascii="Arial" w:hAnsi="Arial" w:cs="Arial"/>
@@ -1799,16 +1635,6 @@
                     </w:rPr>
                     <w:t>${imp1-9}</w:t>
                   </w:r>
-                </w:p>
-                <w:p>
-                  <w:pPr>
-                    <w:rPr>
-                      <w:rFonts w:ascii="Arial" w:hAnsi="Arial" w:cs="Arial"/>
-                      <w:sz w:val="16"/>
-                      <w:szCs w:val="16"/>
-                      <w:lang w:val="en-US"/>
-                    </w:rPr>
-                  </w:pPr>
                 </w:p>
               </w:tc>
             </w:tr>
@@ -2557,15 +2383,6 @@
                       <w:szCs w:val="16"/>
                     </w:rPr>
                   </w:pPr>
-                </w:p>
-                <w:p>
-                  <w:pPr>
-                    <w:rPr>
-                      <w:rFonts w:ascii="Arial" w:hAnsi="Arial" w:cs="Arial"/>
-                      <w:sz w:val="16"/>
-                      <w:szCs w:val="16"/>
-                    </w:rPr>
-                  </w:pPr>
                   <w:r>
                     <w:rPr>
                       <w:rFonts w:ascii="Arial" w:hAnsi="Arial" w:cs="Arial"/>
@@ -2599,15 +2416,6 @@
                       <w:szCs w:val="16"/>
                     </w:rPr>
                   </w:pPr>
-                </w:p>
-                <w:p>
-                  <w:pPr>
-                    <w:rPr>
-                      <w:rFonts w:ascii="Arial" w:hAnsi="Arial" w:cs="Arial"/>
-                      <w:sz w:val="16"/>
-                      <w:szCs w:val="16"/>
-                    </w:rPr>
-                  </w:pPr>
                   <w:r>
                     <w:rPr>
                       <w:rFonts w:ascii="Arial" w:hAnsi="Arial" w:cs="Arial"/>
@@ -2641,15 +2449,6 @@
                       <w:szCs w:val="16"/>
                     </w:rPr>
                   </w:pPr>
-                </w:p>
-                <w:p>
-                  <w:pPr>
-                    <w:rPr>
-                      <w:rFonts w:ascii="Arial" w:hAnsi="Arial" w:cs="Arial"/>
-                      <w:sz w:val="16"/>
-                      <w:szCs w:val="16"/>
-                    </w:rPr>
-                  </w:pPr>
                   <w:r>
                     <w:rPr>
                       <w:rFonts w:ascii="Arial" w:hAnsi="Arial" w:cs="Arial"/>
@@ -2683,15 +2482,6 @@
                       <w:szCs w:val="16"/>
                     </w:rPr>
                   </w:pPr>
-                </w:p>
-                <w:p>
-                  <w:pPr>
-                    <w:rPr>
-                      <w:rFonts w:ascii="Arial" w:hAnsi="Arial" w:cs="Arial"/>
-                      <w:sz w:val="16"/>
-                      <w:szCs w:val="16"/>
-                    </w:rPr>
-                  </w:pPr>
                   <w:r>
                     <w:rPr>
                       <w:rFonts w:ascii="Arial" w:hAnsi="Arial" w:cs="Arial"/>
@@ -2725,15 +2515,6 @@
                       <w:szCs w:val="16"/>
                     </w:rPr>
                   </w:pPr>
-                </w:p>
-                <w:p>
-                  <w:pPr>
-                    <w:rPr>
-                      <w:rFonts w:ascii="Arial" w:hAnsi="Arial" w:cs="Arial"/>
-                      <w:sz w:val="16"/>
-                      <w:szCs w:val="16"/>
-                    </w:rPr>
-                  </w:pPr>
                   <w:r>
                     <w:rPr>
                       <w:rFonts w:ascii="Arial" w:hAnsi="Arial" w:cs="Arial"/>
@@ -2765,15 +2546,6 @@
                       <w:rFonts w:ascii="Arial" w:hAnsi="Arial" w:cs="Arial"/>
                       <w:sz w:val="16"/>
                       <w:szCs w:val="16"/>
-                    </w:rPr>
-                  </w:pPr>
-                </w:p>
-                <w:p>
-                  <w:pPr>
-                    <w:rPr>
-                      <w:rFonts w:ascii="Arial" w:hAnsi="Arial" w:cs="Arial"/>
-                      <w:sz w:val="16"/>
-                      <w:szCs w:val="16"/>
                       <w:lang w:val="en-US"/>
                     </w:rPr>
                   </w:pPr>
@@ -2796,16 +2568,6 @@
                       <w:lang w:val="en-US"/>
                     </w:rPr>
                   </w:pPr>
-                </w:p>
-                <w:p>
-                  <w:pPr>
-                    <w:rPr>
-                      <w:rFonts w:ascii="Arial" w:hAnsi="Arial" w:cs="Arial"/>
-                      <w:sz w:val="16"/>
-                      <w:szCs w:val="16"/>
-                      <w:lang w:val="en-US"/>
-                    </w:rPr>
-                  </w:pPr>
                   <w:r>
                     <w:rPr>
                       <w:rFonts w:ascii="Arial" w:hAnsi="Arial" w:cs="Arial"/>
@@ -2825,16 +2587,6 @@
                       <w:lang w:val="en-US"/>
                     </w:rPr>
                   </w:pPr>
-                </w:p>
-                <w:p>
-                  <w:pPr>
-                    <w:rPr>
-                      <w:rFonts w:ascii="Arial" w:hAnsi="Arial" w:cs="Arial"/>
-                      <w:sz w:val="16"/>
-                      <w:szCs w:val="16"/>
-                      <w:lang w:val="en-US"/>
-                    </w:rPr>
-                  </w:pPr>
                   <w:r>
                     <w:rPr>
                       <w:rFonts w:ascii="Arial" w:hAnsi="Arial" w:cs="Arial"/>
@@ -2844,16 +2596,6 @@
                     </w:rPr>
                     <w:t>${producto2-9}</w:t>
                   </w:r>
-                </w:p>
-                <w:p>
-                  <w:pPr>
-                    <w:rPr>
-                      <w:rFonts w:ascii="Arial" w:hAnsi="Arial" w:cs="Arial"/>
-                      <w:sz w:val="16"/>
-                      <w:szCs w:val="16"/>
-                      <w:lang w:val="en-US"/>
-                    </w:rPr>
-                  </w:pPr>
                 </w:p>
               </w:tc>
               <w:tc>
@@ -3225,8 +2967,6 @@
                     </w:rPr>
                     <w:t>${c2-9}</w:t>
                   </w:r>
-                  <w:bookmarkStart w:id="0" w:name="_GoBack"/>
-                  <w:bookmarkEnd w:id="0"/>
                 </w:p>
                 <w:p>
                   <w:pPr>
@@ -3457,16 +3197,6 @@
                       <w:lang w:val="en-US"/>
                     </w:rPr>
                   </w:pPr>
-                </w:p>
-                <w:p>
-                  <w:pPr>
-                    <w:rPr>
-                      <w:rFonts w:ascii="Arial" w:hAnsi="Arial" w:cs="Arial"/>
-                      <w:sz w:val="16"/>
-                      <w:szCs w:val="16"/>
-                      <w:lang w:val="en-US"/>
-                    </w:rPr>
-                  </w:pPr>
                   <w:r>
                     <w:rPr>
                       <w:rFonts w:ascii="Arial" w:hAnsi="Arial" w:cs="Arial"/>
@@ -3486,16 +3216,6 @@
                       <w:lang w:val="en-US"/>
                     </w:rPr>
                   </w:pPr>
-                </w:p>
-                <w:p>
-                  <w:pPr>
-                    <w:rPr>
-                      <w:rFonts w:ascii="Arial" w:hAnsi="Arial" w:cs="Arial"/>
-                      <w:sz w:val="16"/>
-                      <w:szCs w:val="16"/>
-                      <w:lang w:val="en-US"/>
-                    </w:rPr>
-                  </w:pPr>
                   <w:r>
                     <w:rPr>
                       <w:rFonts w:ascii="Arial" w:hAnsi="Arial" w:cs="Arial"/>
@@ -3515,16 +3235,6 @@
                       <w:lang w:val="en-US"/>
                     </w:rPr>
                   </w:pPr>
-                </w:p>
-                <w:p>
-                  <w:pPr>
-                    <w:rPr>
-                      <w:rFonts w:ascii="Arial" w:hAnsi="Arial" w:cs="Arial"/>
-                      <w:sz w:val="16"/>
-                      <w:szCs w:val="16"/>
-                      <w:lang w:val="en-US"/>
-                    </w:rPr>
-                  </w:pPr>
                   <w:r>
                     <w:rPr>
                       <w:rFonts w:ascii="Arial" w:hAnsi="Arial" w:cs="Arial"/>
@@ -3544,16 +3254,6 @@
                       <w:lang w:val="en-US"/>
                     </w:rPr>
                   </w:pPr>
-                </w:p>
-                <w:p>
-                  <w:pPr>
-                    <w:rPr>
-                      <w:rFonts w:ascii="Arial" w:hAnsi="Arial" w:cs="Arial"/>
-                      <w:sz w:val="16"/>
-                      <w:szCs w:val="16"/>
-                      <w:lang w:val="en-US"/>
-                    </w:rPr>
-                  </w:pPr>
                   <w:r>
                     <w:rPr>
                       <w:rFonts w:ascii="Arial" w:hAnsi="Arial" w:cs="Arial"/>
@@ -3573,16 +3273,6 @@
                       <w:lang w:val="en-US"/>
                     </w:rPr>
                   </w:pPr>
-                </w:p>
-                <w:p>
-                  <w:pPr>
-                    <w:rPr>
-                      <w:rFonts w:ascii="Arial" w:hAnsi="Arial" w:cs="Arial"/>
-                      <w:sz w:val="16"/>
-                      <w:szCs w:val="16"/>
-                      <w:lang w:val="en-US"/>
-                    </w:rPr>
-                  </w:pPr>
                   <w:r>
                     <w:rPr>
                       <w:rFonts w:ascii="Arial" w:hAnsi="Arial" w:cs="Arial"/>
@@ -3602,16 +3292,6 @@
                       <w:lang w:val="en-US"/>
                     </w:rPr>
                   </w:pPr>
-                </w:p>
-                <w:p>
-                  <w:pPr>
-                    <w:rPr>
-                      <w:rFonts w:ascii="Arial" w:hAnsi="Arial" w:cs="Arial"/>
-                      <w:sz w:val="16"/>
-                      <w:szCs w:val="16"/>
-                      <w:lang w:val="en-US"/>
-                    </w:rPr>
-                  </w:pPr>
                   <w:r>
                     <w:rPr>
                       <w:rFonts w:ascii="Arial" w:hAnsi="Arial" w:cs="Arial"/>
@@ -3631,16 +3311,6 @@
                       <w:lang w:val="en-US"/>
                     </w:rPr>
                   </w:pPr>
-                </w:p>
-                <w:p>
-                  <w:pPr>
-                    <w:rPr>
-                      <w:rFonts w:ascii="Arial" w:hAnsi="Arial" w:cs="Arial"/>
-                      <w:sz w:val="16"/>
-                      <w:szCs w:val="16"/>
-                      <w:lang w:val="en-US"/>
-                    </w:rPr>
-                  </w:pPr>
                   <w:r>
                     <w:rPr>
                       <w:rFonts w:ascii="Arial" w:hAnsi="Arial" w:cs="Arial"/>
@@ -3660,16 +3330,6 @@
                       <w:lang w:val="en-US"/>
                     </w:rPr>
                   </w:pPr>
-                </w:p>
-                <w:p>
-                  <w:pPr>
-                    <w:rPr>
-                      <w:rFonts w:ascii="Arial" w:hAnsi="Arial" w:cs="Arial"/>
-                      <w:sz w:val="16"/>
-                      <w:szCs w:val="16"/>
-                      <w:lang w:val="en-US"/>
-                    </w:rPr>
-                  </w:pPr>
                   <w:r>
                     <w:rPr>
                       <w:rFonts w:ascii="Arial" w:hAnsi="Arial" w:cs="Arial"/>
@@ -3679,16 +3339,8 @@
                     </w:rPr>
                     <w:t>${imp2-9}</w:t>
                   </w:r>
-                </w:p>
-                <w:p>
-                  <w:pPr>
-                    <w:rPr>
-                      <w:rFonts w:ascii="Arial" w:hAnsi="Arial" w:cs="Arial"/>
-                      <w:sz w:val="16"/>
-                      <w:szCs w:val="16"/>
-                      <w:lang w:val="en-US"/>
-                    </w:rPr>
-                  </w:pPr>
+                  <w:bookmarkStart w:id="0" w:name="_GoBack"/>
+                  <w:bookmarkEnd w:id="0"/>
                 </w:p>
               </w:tc>
             </w:tr>
@@ -4660,7 +4312,7 @@
 </file>
 
 <file path=customXml/itemProps1.xml><?xml version="1.0" encoding="utf-8"?>
-<ds:datastoreItem xmlns:ds="http://schemas.openxmlformats.org/officeDocument/2006/customXml" ds:itemID="{A3BFBD19-84A8-4C0F-B22E-B9F3FB90B2BE}">
+<ds:datastoreItem xmlns:ds="http://schemas.openxmlformats.org/officeDocument/2006/customXml" ds:itemID="{095E9A10-4149-46A6-BB13-F10CE64DC474}">
   <ds:schemaRefs>
     <ds:schemaRef ds:uri="http://schemas.openxmlformats.org/officeDocument/2006/bibliography"/>
   </ds:schemaRefs>

--- a/recursos/formatos/boleta/boleta2.docx
+++ b/recursos/formatos/boleta/boleta2.docx
@@ -33,8 +33,8 @@
             <w:pPr>
               <w:rPr>
                 <w:rFonts w:ascii="Arial" w:hAnsi="Arial" w:cs="Arial"/>
-                <w:sz w:val="144"/>
-                <w:szCs w:val="144"/>
+                <w:sz w:val="154"/>
+                <w:szCs w:val="154"/>
               </w:rPr>
             </w:pPr>
           </w:p>
@@ -1781,10 +1781,12 @@
             <w:pPr>
               <w:rPr>
                 <w:rFonts w:ascii="Arial" w:hAnsi="Arial" w:cs="Arial"/>
-                <w:sz w:val="144"/>
-                <w:szCs w:val="144"/>
+                <w:sz w:val="154"/>
+                <w:szCs w:val="154"/>
               </w:rPr>
             </w:pPr>
+            <w:bookmarkStart w:id="0" w:name="_GoBack"/>
+            <w:bookmarkEnd w:id="0"/>
           </w:p>
         </w:tc>
       </w:tr>
@@ -3339,8 +3341,6 @@
                     </w:rPr>
                     <w:t>${imp2-9}</w:t>
                   </w:r>
-                  <w:bookmarkStart w:id="0" w:name="_GoBack"/>
-                  <w:bookmarkEnd w:id="0"/>
                 </w:p>
               </w:tc>
             </w:tr>
@@ -4312,7 +4312,7 @@
 </file>
 
 <file path=customXml/itemProps1.xml><?xml version="1.0" encoding="utf-8"?>
-<ds:datastoreItem xmlns:ds="http://schemas.openxmlformats.org/officeDocument/2006/customXml" ds:itemID="{095E9A10-4149-46A6-BB13-F10CE64DC474}">
+<ds:datastoreItem xmlns:ds="http://schemas.openxmlformats.org/officeDocument/2006/customXml" ds:itemID="{C01FF04C-9160-4996-96A2-2C86195E89E3}">
   <ds:schemaRefs>
     <ds:schemaRef ds:uri="http://schemas.openxmlformats.org/officeDocument/2006/bibliography"/>
   </ds:schemaRefs>
